--- a/story/Storylines/Unit 6 Story.docx
+++ b/story/Storylines/Unit 6 Story.docx
@@ -45,7 +45,42 @@
           <w:rFonts w:asciiTheme="majorHAnsi" w:hAnsiTheme="majorHAnsi" w:cstheme="majorHAnsi"/>
           <w:lang w:val="en-GB"/>
         </w:rPr>
-        <w:t xml:space="preserve">Its dark. The swamp is wide open plane of blubbering mud. A few tall grasses and stunted trees have managed to survive here, but it is not a living place. </w:t>
+        <w:t>It’s</w:t>
+      </w:r>
+      <w:r>
+        <w:rPr>
+          <w:rFonts w:asciiTheme="majorHAnsi" w:hAnsiTheme="majorHAnsi" w:cstheme="majorHAnsi"/>
+          <w:lang w:val="en-GB"/>
+        </w:rPr>
+        <w:t xml:space="preserve"> dark. The swamp is </w:t>
+      </w:r>
+      <w:r>
+        <w:rPr>
+          <w:rFonts w:asciiTheme="majorHAnsi" w:hAnsiTheme="majorHAnsi" w:cstheme="majorHAnsi"/>
+          <w:lang w:val="en-GB"/>
+        </w:rPr>
+        <w:t xml:space="preserve">a </w:t>
+      </w:r>
+      <w:r>
+        <w:rPr>
+          <w:rFonts w:asciiTheme="majorHAnsi" w:hAnsiTheme="majorHAnsi" w:cstheme="majorHAnsi"/>
+          <w:lang w:val="en-GB"/>
+        </w:rPr>
+        <w:t>wide</w:t>
+      </w:r>
+      <w:r>
+        <w:rPr>
+          <w:rFonts w:asciiTheme="majorHAnsi" w:hAnsiTheme="majorHAnsi" w:cstheme="majorHAnsi"/>
+          <w:lang w:val="en-GB"/>
+        </w:rPr>
+        <w:t>,</w:t>
+      </w:r>
+      <w:r>
+        <w:rPr>
+          <w:rFonts w:asciiTheme="majorHAnsi" w:hAnsiTheme="majorHAnsi" w:cstheme="majorHAnsi"/>
+          <w:lang w:val="en-GB"/>
+        </w:rPr>
+        <w:t xml:space="preserve"> open plane of blubbering mud. A few tall grasses and stunted trees have managed to survive here, but it is not a living place. </w:t>
       </w:r>
       <w:r>
         <w:rPr>
@@ -133,7 +168,14 @@
           <w:rFonts w:asciiTheme="majorHAnsi" w:hAnsiTheme="majorHAnsi" w:cstheme="majorHAnsi"/>
           <w:lang w:val="en-GB"/>
         </w:rPr>
-        <w:t xml:space="preserve">First stop. </w:t>
+        <w:t>First stop.</w:t>
+      </w:r>
+      <w:r>
+        <w:rPr>
+          <w:rFonts w:asciiTheme="majorHAnsi" w:hAnsiTheme="majorHAnsi" w:cstheme="majorHAnsi"/>
+          <w:lang w:val="en-GB"/>
+        </w:rPr>
+        <w:t xml:space="preserve"> (marked by a glowing circle)</w:t>
       </w:r>
     </w:p>
     <w:p>
@@ -198,7 +240,21 @@
           <w:rFonts w:asciiTheme="majorHAnsi" w:hAnsiTheme="majorHAnsi" w:cstheme="majorHAnsi"/>
           <w:lang w:val="en-GB"/>
         </w:rPr>
-        <w:t>uncomfortable. “There, there.” “A collar won’t do him much good out here. It probably fell off because lost weight.”</w:t>
+        <w:t xml:space="preserve">uncomfortable. “There, there.” “A collar won’t do him much good out here. It probably fell off because </w:t>
+      </w:r>
+      <w:r>
+        <w:rPr>
+          <w:rFonts w:asciiTheme="majorHAnsi" w:hAnsiTheme="majorHAnsi" w:cstheme="majorHAnsi"/>
+          <w:lang w:val="en-GB"/>
+        </w:rPr>
+        <w:t xml:space="preserve">he </w:t>
+      </w:r>
+      <w:r>
+        <w:rPr>
+          <w:rFonts w:asciiTheme="majorHAnsi" w:hAnsiTheme="majorHAnsi" w:cstheme="majorHAnsi"/>
+          <w:lang w:val="en-GB"/>
+        </w:rPr>
+        <w:t>lost weight.”</w:t>
       </w:r>
     </w:p>
     <w:p>
@@ -263,21 +319,105 @@
           <w:rFonts w:asciiTheme="majorHAnsi" w:hAnsiTheme="majorHAnsi" w:cstheme="majorHAnsi"/>
           <w:lang w:val="en-GB"/>
         </w:rPr>
-        <w:t xml:space="preserve">is lined by big paw prints. Cat sees them, hopes that Luna will not see them and while they are trying to hide the prints by walking over them Luna sees them. “They’re from there </w:t>
-      </w:r>
-      <w:r>
-        <w:rPr>
-          <w:rFonts w:asciiTheme="majorHAnsi" w:hAnsiTheme="majorHAnsi" w:cstheme="majorHAnsi"/>
-          <w:lang w:val="en-GB"/>
-        </w:rPr>
-        <w:t>werewolves,</w:t>
-      </w:r>
-      <w:r>
-        <w:rPr>
-          <w:rFonts w:asciiTheme="majorHAnsi" w:hAnsiTheme="majorHAnsi" w:cstheme="majorHAnsi"/>
-          <w:lang w:val="en-GB"/>
-        </w:rPr>
-        <w:t xml:space="preserve"> aren’t they?” Cat nods slowly. “If they hurt Noodles, Ill skin them.” Cat looks stunned. “I believe it.” The anger has given Luna new energy. As they walk through the dark </w:t>
+        <w:t xml:space="preserve">is lined by </w:t>
+      </w:r>
+      <w:r>
+        <w:rPr>
+          <w:rFonts w:asciiTheme="majorHAnsi" w:hAnsiTheme="majorHAnsi" w:cstheme="majorHAnsi"/>
+          <w:lang w:val="en-GB"/>
+        </w:rPr>
+        <w:t>huge</w:t>
+      </w:r>
+      <w:r>
+        <w:rPr>
+          <w:rFonts w:asciiTheme="majorHAnsi" w:hAnsiTheme="majorHAnsi" w:cstheme="majorHAnsi"/>
+          <w:lang w:val="en-GB"/>
+        </w:rPr>
+        <w:t xml:space="preserve"> paw prints</w:t>
+      </w:r>
+      <w:r>
+        <w:rPr>
+          <w:rFonts w:asciiTheme="majorHAnsi" w:hAnsiTheme="majorHAnsi" w:cstheme="majorHAnsi"/>
+          <w:lang w:val="en-GB"/>
+        </w:rPr>
+        <w:t xml:space="preserve"> with long claws</w:t>
+      </w:r>
+      <w:r>
+        <w:rPr>
+          <w:rFonts w:asciiTheme="majorHAnsi" w:hAnsiTheme="majorHAnsi" w:cstheme="majorHAnsi"/>
+          <w:lang w:val="en-GB"/>
+        </w:rPr>
+        <w:t>. Cat sees them, hopes that Luna will not see them and while they are trying to hide the prints by walking over them Luna sees</w:t>
+      </w:r>
+      <w:r>
+        <w:rPr>
+          <w:rFonts w:asciiTheme="majorHAnsi" w:hAnsiTheme="majorHAnsi" w:cstheme="majorHAnsi"/>
+          <w:lang w:val="en-GB"/>
+        </w:rPr>
+        <w:t xml:space="preserve"> the prints</w:t>
+      </w:r>
+      <w:r>
+        <w:rPr>
+          <w:rFonts w:asciiTheme="majorHAnsi" w:hAnsiTheme="majorHAnsi" w:cstheme="majorHAnsi"/>
+          <w:lang w:val="en-GB"/>
+        </w:rPr>
+        <w:t xml:space="preserve">. “They’re </w:t>
+      </w:r>
+      <w:r>
+        <w:rPr>
+          <w:rFonts w:asciiTheme="majorHAnsi" w:hAnsiTheme="majorHAnsi" w:cstheme="majorHAnsi"/>
+          <w:lang w:val="en-GB"/>
+        </w:rPr>
+        <w:t>werewol</w:t>
+      </w:r>
+      <w:r>
+        <w:rPr>
+          <w:rFonts w:asciiTheme="majorHAnsi" w:hAnsiTheme="majorHAnsi" w:cstheme="majorHAnsi"/>
+          <w:lang w:val="en-GB"/>
+        </w:rPr>
+        <w:t>f prints</w:t>
+      </w:r>
+      <w:r>
+        <w:rPr>
+          <w:rFonts w:asciiTheme="majorHAnsi" w:hAnsiTheme="majorHAnsi" w:cstheme="majorHAnsi"/>
+          <w:lang w:val="en-GB"/>
+        </w:rPr>
+        <w:t>,</w:t>
+      </w:r>
+      <w:r>
+        <w:rPr>
+          <w:rFonts w:asciiTheme="majorHAnsi" w:hAnsiTheme="majorHAnsi" w:cstheme="majorHAnsi"/>
+          <w:lang w:val="en-GB"/>
+        </w:rPr>
+        <w:t xml:space="preserve"> aren’t they?” Cat nods slowly. “If they hurt Noodles, Ill </w:t>
+      </w:r>
+      <w:r>
+        <w:rPr>
+          <w:rFonts w:asciiTheme="majorHAnsi" w:hAnsiTheme="majorHAnsi" w:cstheme="majorHAnsi"/>
+          <w:lang w:val="en-GB"/>
+        </w:rPr>
+        <w:t>end</w:t>
+      </w:r>
+      <w:r>
+        <w:rPr>
+          <w:rFonts w:asciiTheme="majorHAnsi" w:hAnsiTheme="majorHAnsi" w:cstheme="majorHAnsi"/>
+          <w:lang w:val="en-GB"/>
+        </w:rPr>
+        <w:t xml:space="preserve"> them.” Cat looks stunned. “I believe it.” </w:t>
+      </w:r>
+      <w:r>
+        <w:rPr>
+          <w:rFonts w:asciiTheme="majorHAnsi" w:hAnsiTheme="majorHAnsi" w:cstheme="majorHAnsi"/>
+          <w:lang w:val="en-GB"/>
+        </w:rPr>
+        <w:t>A</w:t>
+      </w:r>
+      <w:r>
+        <w:rPr>
+          <w:rFonts w:asciiTheme="majorHAnsi" w:hAnsiTheme="majorHAnsi" w:cstheme="majorHAnsi"/>
+          <w:lang w:val="en-GB"/>
+        </w:rPr>
+        <w:t xml:space="preserve">nger has given Luna new energy. As they walk through the dark </w:t>
       </w:r>
       <w:r>
         <w:rPr>
@@ -328,7 +468,21 @@
           <w:rFonts w:asciiTheme="majorHAnsi" w:hAnsiTheme="majorHAnsi" w:cstheme="majorHAnsi"/>
           <w:lang w:val="en-GB"/>
         </w:rPr>
-        <w:t>Second stop.</w:t>
+        <w:t xml:space="preserve">Second </w:t>
+      </w:r>
+      <w:r>
+        <w:rPr>
+          <w:rFonts w:asciiTheme="majorHAnsi" w:hAnsiTheme="majorHAnsi" w:cstheme="majorHAnsi"/>
+          <w:lang w:val="en-GB"/>
+        </w:rPr>
+        <w:t>stop.</w:t>
+      </w:r>
+      <w:r>
+        <w:rPr>
+          <w:rFonts w:asciiTheme="majorHAnsi" w:hAnsiTheme="majorHAnsi" w:cstheme="majorHAnsi"/>
+          <w:lang w:val="en-GB"/>
+        </w:rPr>
+        <w:t xml:space="preserve"> (marked by a glowing circle)</w:t>
       </w:r>
     </w:p>
     <w:p>
@@ -421,7 +575,14 @@
           <w:rFonts w:asciiTheme="majorHAnsi" w:hAnsiTheme="majorHAnsi" w:cstheme="majorHAnsi"/>
           <w:lang w:val="en-GB"/>
         </w:rPr>
-        <w:t>” “Look, t</w:t>
+        <w:t>” “Look</w:t>
+      </w:r>
+      <w:r>
+        <w:rPr>
+          <w:rFonts w:asciiTheme="majorHAnsi" w:hAnsiTheme="majorHAnsi" w:cstheme="majorHAnsi"/>
+          <w:lang w:val="en-GB"/>
+        </w:rPr>
+        <w:t>” Cat points ahead of them. “T</w:t>
       </w:r>
       <w:r>
         <w:rPr>
@@ -463,7 +624,35 @@
           <w:rFonts w:asciiTheme="majorHAnsi" w:hAnsiTheme="majorHAnsi" w:cstheme="majorHAnsi"/>
           <w:lang w:val="en-GB"/>
         </w:rPr>
-        <w:t xml:space="preserve"> But Luna is already walking away. “This child!” cat mutters as they follow her into the darkness.</w:t>
+        <w:t xml:space="preserve"> But Luna is already walking away</w:t>
+      </w:r>
+      <w:r>
+        <w:rPr>
+          <w:rFonts w:asciiTheme="majorHAnsi" w:hAnsiTheme="majorHAnsi" w:cstheme="majorHAnsi"/>
+          <w:lang w:val="en-GB"/>
+        </w:rPr>
+        <w:t xml:space="preserve"> vanishing into the darkness ahead.</w:t>
+      </w:r>
+      <w:r>
+        <w:rPr>
+          <w:rFonts w:asciiTheme="majorHAnsi" w:hAnsiTheme="majorHAnsi" w:cstheme="majorHAnsi"/>
+          <w:lang w:val="en-GB"/>
+        </w:rPr>
+        <w:t xml:space="preserve"> “This child!” cat mutters as they follow her</w:t>
+      </w:r>
+      <w:r>
+        <w:rPr>
+          <w:rFonts w:asciiTheme="majorHAnsi" w:hAnsiTheme="majorHAnsi" w:cstheme="majorHAnsi"/>
+          <w:lang w:val="en-GB"/>
+        </w:rPr>
+        <w:t>, their sillouette also disappearing in the surrounding dark</w:t>
+      </w:r>
+      <w:r>
+        <w:rPr>
+          <w:rFonts w:asciiTheme="majorHAnsi" w:hAnsiTheme="majorHAnsi" w:cstheme="majorHAnsi"/>
+          <w:lang w:val="en-GB"/>
+        </w:rPr>
+        <w:t>.</w:t>
       </w:r>
     </w:p>
     <w:p>
@@ -481,8 +670,13 @@
         </w:rPr>
         <w:t>Third stop.</w:t>
       </w:r>
-      <w:bookmarkStart w:id="0" w:name="_GoBack"/>
-      <w:bookmarkEnd w:id="0"/>
+      <w:r>
+        <w:rPr>
+          <w:rFonts w:asciiTheme="majorHAnsi" w:hAnsiTheme="majorHAnsi" w:cstheme="majorHAnsi"/>
+          <w:lang w:val="en-GB"/>
+        </w:rPr>
+        <w:t xml:space="preserve"> (marked by glowing circle)</w:t>
+      </w:r>
     </w:p>
     <w:p>
       <w:pPr>
@@ -497,7 +691,105 @@
           <w:rFonts w:asciiTheme="majorHAnsi" w:hAnsiTheme="majorHAnsi" w:cstheme="majorHAnsi"/>
           <w:lang w:val="en-GB"/>
         </w:rPr>
-        <w:t>They reach something that looks like a temporary camp site. There are makeshift tents set around a burned-out fireplace. Cat is shifty. “Luna we shouldn’t be here” Luna is not listening she’s bending down looking at the floor for traces of her pet. “Luna” “Not now Cat.” “Luna!” “What?” She spins around and we see three wolves, growling at them from the border of the campsite.</w:t>
+        <w:t>They reach a</w:t>
+      </w:r>
+      <w:r>
+        <w:rPr>
+          <w:rFonts w:asciiTheme="majorHAnsi" w:hAnsiTheme="majorHAnsi" w:cstheme="majorHAnsi"/>
+          <w:lang w:val="en-GB"/>
+        </w:rPr>
+        <w:t xml:space="preserve"> camp </w:t>
+      </w:r>
+      <w:r>
+        <w:rPr>
+          <w:rFonts w:asciiTheme="majorHAnsi" w:hAnsiTheme="majorHAnsi" w:cstheme="majorHAnsi"/>
+          <w:lang w:val="en-GB"/>
+        </w:rPr>
+        <w:t>site</w:t>
+      </w:r>
+      <w:r>
+        <w:rPr>
+          <w:rFonts w:asciiTheme="majorHAnsi" w:hAnsiTheme="majorHAnsi" w:cstheme="majorHAnsi"/>
+          <w:lang w:val="en-GB"/>
+        </w:rPr>
+        <w:t xml:space="preserve"> consisting of animal hide</w:t>
+      </w:r>
+      <w:r>
+        <w:rPr>
+          <w:rFonts w:asciiTheme="majorHAnsi" w:hAnsiTheme="majorHAnsi" w:cstheme="majorHAnsi"/>
+          <w:lang w:val="en-GB"/>
+        </w:rPr>
+        <w:t xml:space="preserve"> tents set around a burned-out fireplace. </w:t>
+      </w:r>
+      <w:r>
+        <w:rPr>
+          <w:rFonts w:asciiTheme="majorHAnsi" w:hAnsiTheme="majorHAnsi" w:cstheme="majorHAnsi"/>
+          <w:lang w:val="en-GB"/>
+        </w:rPr>
+        <w:t xml:space="preserve">There are bones strewn around the fire. </w:t>
+      </w:r>
+      <w:r>
+        <w:rPr>
+          <w:rFonts w:asciiTheme="majorHAnsi" w:hAnsiTheme="majorHAnsi" w:cstheme="majorHAnsi"/>
+          <w:lang w:val="en-GB"/>
+        </w:rPr>
+        <w:t>Cat is shifty. “Luna we shouldn’t be here</w:t>
+      </w:r>
+      <w:r>
+        <w:rPr>
+          <w:rFonts w:asciiTheme="majorHAnsi" w:hAnsiTheme="majorHAnsi" w:cstheme="majorHAnsi"/>
+          <w:lang w:val="en-GB"/>
+        </w:rPr>
+        <w:t>.</w:t>
+      </w:r>
+      <w:r>
+        <w:rPr>
+          <w:rFonts w:asciiTheme="majorHAnsi" w:hAnsiTheme="majorHAnsi" w:cstheme="majorHAnsi"/>
+          <w:lang w:val="en-GB"/>
+        </w:rPr>
+        <w:t xml:space="preserve">” Luna is not listening she’s bending down looking at the floor for traces of her pet. “Luna” “Not now Cat.” “Luna!” “What?” She spins around and we see three </w:t>
+      </w:r>
+      <w:r>
+        <w:rPr>
+          <w:rFonts w:asciiTheme="majorHAnsi" w:hAnsiTheme="majorHAnsi" w:cstheme="majorHAnsi"/>
+          <w:lang w:val="en-GB"/>
+        </w:rPr>
+        <w:t>were</w:t>
+      </w:r>
+      <w:r>
+        <w:rPr>
+          <w:rFonts w:asciiTheme="majorHAnsi" w:hAnsiTheme="majorHAnsi" w:cstheme="majorHAnsi"/>
+          <w:lang w:val="en-GB"/>
+        </w:rPr>
+        <w:t xml:space="preserve">wolves, </w:t>
+      </w:r>
+      <w:r>
+        <w:rPr>
+          <w:rFonts w:asciiTheme="majorHAnsi" w:hAnsiTheme="majorHAnsi" w:cstheme="majorHAnsi"/>
+          <w:lang w:val="en-GB"/>
+        </w:rPr>
+        <w:t>each the size of a small calf, g</w:t>
+      </w:r>
+      <w:r>
+        <w:rPr>
+          <w:rFonts w:asciiTheme="majorHAnsi" w:hAnsiTheme="majorHAnsi" w:cstheme="majorHAnsi"/>
+          <w:lang w:val="en-GB"/>
+        </w:rPr>
+        <w:t xml:space="preserve">rowling at them from the </w:t>
+      </w:r>
+      <w:r>
+        <w:rPr>
+          <w:rFonts w:asciiTheme="majorHAnsi" w:hAnsiTheme="majorHAnsi" w:cstheme="majorHAnsi"/>
+          <w:lang w:val="en-GB"/>
+        </w:rPr>
+        <w:t>far end</w:t>
+      </w:r>
+      <w:r>
+        <w:rPr>
+          <w:rFonts w:asciiTheme="majorHAnsi" w:hAnsiTheme="majorHAnsi" w:cstheme="majorHAnsi"/>
+          <w:lang w:val="en-GB"/>
+        </w:rPr>
+        <w:t xml:space="preserve"> of the campsite.</w:t>
       </w:r>
       <w:r>
         <w:rPr>
@@ -511,7 +803,35 @@
           <w:rFonts w:asciiTheme="majorHAnsi" w:hAnsiTheme="majorHAnsi" w:cstheme="majorHAnsi"/>
           <w:lang w:val="en-GB"/>
         </w:rPr>
-        <w:t xml:space="preserve"> “Oh, this is bad.” says Cat. The wolves come closer as Luna and Cat slowly back away towards the tents. Lunas back hits a tent and from the tent there comes a bark. Noodles jumps out celebrating at Lunas feet. She picks him up and holds him in her arms. </w:t>
+        <w:t xml:space="preserve"> “Oh, this is bad.” says Cat. The </w:t>
+      </w:r>
+      <w:r>
+        <w:rPr>
+          <w:rFonts w:asciiTheme="majorHAnsi" w:hAnsiTheme="majorHAnsi" w:cstheme="majorHAnsi"/>
+          <w:lang w:val="en-GB"/>
+        </w:rPr>
+        <w:t>were</w:t>
+      </w:r>
+      <w:r>
+        <w:rPr>
+          <w:rFonts w:asciiTheme="majorHAnsi" w:hAnsiTheme="majorHAnsi" w:cstheme="majorHAnsi"/>
+          <w:lang w:val="en-GB"/>
+        </w:rPr>
+        <w:t xml:space="preserve">wolves come closer as Luna and Cat slowly back away towards the tents. Lunas back hits a tent and from </w:t>
+      </w:r>
+      <w:r>
+        <w:rPr>
+          <w:rFonts w:asciiTheme="majorHAnsi" w:hAnsiTheme="majorHAnsi" w:cstheme="majorHAnsi"/>
+          <w:lang w:val="en-GB"/>
+        </w:rPr>
+        <w:t xml:space="preserve">inside </w:t>
+      </w:r>
+      <w:r>
+        <w:rPr>
+          <w:rFonts w:asciiTheme="majorHAnsi" w:hAnsiTheme="majorHAnsi" w:cstheme="majorHAnsi"/>
+          <w:lang w:val="en-GB"/>
+        </w:rPr>
+        <w:t xml:space="preserve">the tent there comes a bark. Noodles jumps out celebrating at Lunas feet. She picks him up and holds him in her arms. </w:t>
       </w:r>
       <w:r>
         <w:rPr>
@@ -532,7 +852,21 @@
           <w:rFonts w:asciiTheme="majorHAnsi" w:hAnsiTheme="majorHAnsi" w:cstheme="majorHAnsi"/>
           <w:lang w:val="en-GB"/>
         </w:rPr>
-        <w:t xml:space="preserve"> But you’re ok! Thank god you’re ok!”</w:t>
+        <w:t xml:space="preserve"> But you’re ok! Thank go</w:t>
+      </w:r>
+      <w:r>
+        <w:rPr>
+          <w:rFonts w:asciiTheme="majorHAnsi" w:hAnsiTheme="majorHAnsi" w:cstheme="majorHAnsi"/>
+          <w:lang w:val="en-GB"/>
+        </w:rPr>
+        <w:t>odness</w:t>
+      </w:r>
+      <w:r>
+        <w:rPr>
+          <w:rFonts w:asciiTheme="majorHAnsi" w:hAnsiTheme="majorHAnsi" w:cstheme="majorHAnsi"/>
+          <w:lang w:val="en-GB"/>
+        </w:rPr>
+        <w:t xml:space="preserve"> you’re ok!”</w:t>
       </w:r>
     </w:p>
     <w:p>
@@ -562,7 +896,49 @@
           <w:rFonts w:asciiTheme="majorHAnsi" w:hAnsiTheme="majorHAnsi" w:cstheme="majorHAnsi"/>
           <w:lang w:val="en-GB"/>
         </w:rPr>
-        <w:t xml:space="preserve">“We still have a situation here." The wolves have sat down and are now just watching them. “That’s strange. They’ve never done that before.” Luna lets Noodles down and he runs towards the wolves “Noodles, No!” Noodles is still wagging his tail. They greet him like a member of their pack. One of the wolves is still looking at them and its this one that turns back into a man. He has three scratches across his nose. “I know you.” “Yes.” “We tried to eat you.” “Yes. It was very rude.” The man laughed. “I guess it was. Well. </w:t>
+        <w:t xml:space="preserve">“We still have a situation here." The </w:t>
+      </w:r>
+      <w:r>
+        <w:rPr>
+          <w:rFonts w:asciiTheme="majorHAnsi" w:hAnsiTheme="majorHAnsi" w:cstheme="majorHAnsi"/>
+          <w:lang w:val="en-GB"/>
+        </w:rPr>
+        <w:t>were</w:t>
+      </w:r>
+      <w:r>
+        <w:rPr>
+          <w:rFonts w:asciiTheme="majorHAnsi" w:hAnsiTheme="majorHAnsi" w:cstheme="majorHAnsi"/>
+          <w:lang w:val="en-GB"/>
+        </w:rPr>
+        <w:t>wolves have sat down and are now just watching them. “That’s strange.</w:t>
+      </w:r>
+      <w:r>
+        <w:rPr>
+          <w:rFonts w:asciiTheme="majorHAnsi" w:hAnsiTheme="majorHAnsi" w:cstheme="majorHAnsi"/>
+          <w:lang w:val="en-GB"/>
+        </w:rPr>
+        <w:t xml:space="preserve"> I don’t think they are going to attack</w:t>
+      </w:r>
+      <w:r>
+        <w:rPr>
+          <w:rFonts w:asciiTheme="majorHAnsi" w:hAnsiTheme="majorHAnsi" w:cstheme="majorHAnsi"/>
+          <w:lang w:val="en-GB"/>
+        </w:rPr>
+        <w:t xml:space="preserve">.” Luna lets Noodles down and he runs towards the wolves “Noodles, No!” Noodles is still wagging his tail. They greet him like a member of their pack. One of the wolves is still looking at them and </w:t>
+      </w:r>
+      <w:r>
+        <w:rPr>
+          <w:rFonts w:asciiTheme="majorHAnsi" w:hAnsiTheme="majorHAnsi" w:cstheme="majorHAnsi"/>
+          <w:lang w:val="en-GB"/>
+        </w:rPr>
+        <w:t>it’s</w:t>
+      </w:r>
+      <w:r>
+        <w:rPr>
+          <w:rFonts w:asciiTheme="majorHAnsi" w:hAnsiTheme="majorHAnsi" w:cstheme="majorHAnsi"/>
+          <w:lang w:val="en-GB"/>
+        </w:rPr>
+        <w:t xml:space="preserve"> this one that turns back into a man. He has three scratches across his nose. “I know you.” “Yes.” “We tried to eat you.” “Yes. It was very rude.” The man laughed. “I guess it was. Well. </w:t>
       </w:r>
       <w:r>
         <w:rPr>
@@ -583,7 +959,21 @@
           <w:rFonts w:asciiTheme="majorHAnsi" w:hAnsiTheme="majorHAnsi" w:cstheme="majorHAnsi"/>
           <w:lang w:val="en-GB"/>
         </w:rPr>
-        <w:t>.” Cat did not look too sure about that but they didn’t argue.</w:t>
+        <w:t xml:space="preserve">.” Cat did not look too sure about </w:t>
+      </w:r>
+      <w:r>
+        <w:rPr>
+          <w:rFonts w:asciiTheme="majorHAnsi" w:hAnsiTheme="majorHAnsi" w:cstheme="majorHAnsi"/>
+          <w:lang w:val="en-GB"/>
+        </w:rPr>
+        <w:t>this</w:t>
+      </w:r>
+      <w:r>
+        <w:rPr>
+          <w:rFonts w:asciiTheme="majorHAnsi" w:hAnsiTheme="majorHAnsi" w:cstheme="majorHAnsi"/>
+          <w:lang w:val="en-GB"/>
+        </w:rPr>
+        <w:t xml:space="preserve"> but they didn’t argue.</w:t>
       </w:r>
       <w:r>
         <w:rPr>
@@ -604,7 +994,14 @@
           <w:rFonts w:asciiTheme="majorHAnsi" w:hAnsiTheme="majorHAnsi" w:cstheme="majorHAnsi"/>
           <w:lang w:val="en-GB"/>
         </w:rPr>
-        <w:t xml:space="preserve"> friend has been telling us all about you. He said you were coming to pick him up.” “Yes. I will bring him home.” “Alright.” The man bends down to pet Noodles. “We’ll miss </w:t>
+        <w:t xml:space="preserve"> friend has been telling us all about you.</w:t>
+      </w:r>
+      <w:r>
+        <w:rPr>
+          <w:rFonts w:asciiTheme="majorHAnsi" w:hAnsiTheme="majorHAnsi" w:cstheme="majorHAnsi"/>
+          <w:lang w:val="en-GB"/>
+        </w:rPr>
+        <w:t xml:space="preserve">” He pats </w:t>
       </w:r>
       <w:r>
         <w:rPr>
@@ -612,8 +1009,31 @@
           <w:lang w:val="en-GB"/>
         </w:rPr>
         <w:lastRenderedPageBreak/>
-        <w:t xml:space="preserve">you buddy.” And with that Luna and Cat are engulfed in a bright light. Then they are in her room, the book on Lunas lap. </w:t>
-      </w:r>
+        <w:t>noodles affectionately.</w:t>
+      </w:r>
+      <w:r>
+        <w:rPr>
+          <w:rFonts w:asciiTheme="majorHAnsi" w:hAnsiTheme="majorHAnsi" w:cstheme="majorHAnsi"/>
+          <w:lang w:val="en-GB"/>
+        </w:rPr>
+        <w:t xml:space="preserve"> </w:t>
+      </w:r>
+      <w:r>
+        <w:rPr>
+          <w:rFonts w:asciiTheme="majorHAnsi" w:hAnsiTheme="majorHAnsi" w:cstheme="majorHAnsi"/>
+          <w:lang w:val="en-GB"/>
+        </w:rPr>
+        <w:t>“</w:t>
+      </w:r>
+      <w:r>
+        <w:rPr>
+          <w:rFonts w:asciiTheme="majorHAnsi" w:hAnsiTheme="majorHAnsi" w:cstheme="majorHAnsi"/>
+          <w:lang w:val="en-GB"/>
+        </w:rPr>
+        <w:t xml:space="preserve">He said you were coming to pick him up.” “Yes. I will bring him home.” “Alright.” The man bends down to pet Noodles. “We’ll miss you buddy.” And with that Luna and Cat are engulfed in a bright light. Then they are in her room, the book on Lunas lap. </w:t>
+      </w:r>
+      <w:bookmarkStart w:id="0" w:name="_GoBack"/>
+      <w:bookmarkEnd w:id="0"/>
     </w:p>
     <w:sectPr>
       <w:pgSz w:w="11906" w:h="16838"/>
@@ -748,6 +1168,7 @@
     <w:lsdException w:name="HTML Sample" w:semiHidden="1" w:unhideWhenUsed="1"/>
     <w:lsdException w:name="HTML Typewriter" w:semiHidden="1" w:unhideWhenUsed="1"/>
     <w:lsdException w:name="HTML Variable" w:semiHidden="1" w:unhideWhenUsed="1"/>
+    <w:lsdException w:name="Normal Table" w:semiHidden="1" w:unhideWhenUsed="1"/>
     <w:lsdException w:name="annotation subject" w:semiHidden="1" w:unhideWhenUsed="1"/>
     <w:lsdException w:name="No List" w:semiHidden="1" w:unhideWhenUsed="1"/>
     <w:lsdException w:name="Outline List 1" w:semiHidden="1" w:unhideWhenUsed="1"/>
@@ -794,8 +1215,10 @@
     <w:lsdException w:name="Table Subtle 2" w:semiHidden="1" w:unhideWhenUsed="1"/>
     <w:lsdException w:name="Table Web 1" w:semiHidden="1" w:unhideWhenUsed="1"/>
     <w:lsdException w:name="Table Web 2" w:semiHidden="1" w:unhideWhenUsed="1"/>
+    <w:lsdException w:name="Table Web 3" w:semiHidden="1" w:unhideWhenUsed="1"/>
     <w:lsdException w:name="Balloon Text" w:semiHidden="1" w:unhideWhenUsed="1"/>
     <w:lsdException w:name="Table Grid" w:uiPriority="39"/>
+    <w:lsdException w:name="Table Theme" w:semiHidden="1" w:unhideWhenUsed="1"/>
     <w:lsdException w:name="Placeholder Text" w:semiHidden="1"/>
     <w:lsdException w:name="No Spacing" w:uiPriority="1" w:qFormat="1"/>
     <w:lsdException w:name="Light Shading" w:uiPriority="60"/>
